--- a/INFO_7390_Advances_in_Data_Sciences_and_Architecture_F19.docx
+++ b/INFO_7390_Advances_in_Data_Sciences_and_Architecture_F19.docx
@@ -548,6 +548,7 @@
           <w:rFonts w:cstheme="minorHAnsi"/>
         </w:rPr>
       </w:pPr>
+      <w:bookmarkStart w:id="0" w:name="_GoBack"/>
       <w:r>
         <w:rPr>
           <w:rFonts w:cstheme="minorHAnsi"/>
@@ -651,10 +652,7 @@
         </w:numPr>
       </w:pPr>
       <w:r>
-        <w:t>Cross-Validation</w:t>
-      </w:r>
-      <w:r>
-        <w:t>, Bias-Variance Tradeoff</w:t>
+        <w:t>Cross-Validation, Bias-Variance Tradeoff</w:t>
       </w:r>
     </w:p>
     <w:p>
@@ -707,8 +705,6 @@
       <w:r>
         <w:t xml:space="preserve">Time Series Analysis </w:t>
       </w:r>
-      <w:bookmarkStart w:id="0" w:name="_GoBack"/>
-      <w:bookmarkEnd w:id="0"/>
     </w:p>
     <w:p>
       <w:pPr>
@@ -787,7 +783,7 @@
         <w:rPr>
           <w:rFonts w:cstheme="minorHAnsi"/>
         </w:rPr>
-        <w:t>Natural Language Processing</w:t>
+        <w:t>Deep Learning</w:t>
       </w:r>
     </w:p>
     <w:p>
@@ -806,7 +802,7 @@
           <w:rFonts w:cstheme="minorHAnsi"/>
         </w:rPr>
         <w:lastRenderedPageBreak/>
-        <w:t>Deep Learning</w:t>
+        <w:t>CNNs, RNNs</w:t>
       </w:r>
     </w:p>
     <w:p>
@@ -824,7 +820,7 @@
         <w:rPr>
           <w:rFonts w:cstheme="minorHAnsi"/>
         </w:rPr>
-        <w:t>CNNs, RNNs</w:t>
+        <w:t>Autoencoders, VAEs, and GANs</w:t>
       </w:r>
     </w:p>
     <w:p>
@@ -842,27 +838,10 @@
         <w:rPr>
           <w:rFonts w:cstheme="minorHAnsi"/>
         </w:rPr>
-        <w:t>Autoencoders, VAEs, and GANs</w:t>
-      </w:r>
-    </w:p>
-    <w:p>
-      <w:pPr>
-        <w:pStyle w:val="NoSpacing"/>
-        <w:numPr>
-          <w:ilvl w:val="0"/>
-          <w:numId w:val="19"/>
-        </w:numPr>
-        <w:rPr>
-          <w:rFonts w:cstheme="minorHAnsi"/>
-        </w:rPr>
-      </w:pPr>
-      <w:r>
-        <w:rPr>
-          <w:rFonts w:cstheme="minorHAnsi"/>
-        </w:rPr>
         <w:t>Time-Series Models, Auto-regressive NNs</w:t>
       </w:r>
     </w:p>
+    <w:bookmarkEnd w:id="0"/>
     <w:p>
       <w:pPr>
         <w:pStyle w:val="NoSpacing"/>
@@ -2228,7 +2207,6 @@
               <w:rPr>
                 <w:rFonts w:cstheme="minorHAnsi"/>
               </w:rPr>
-              <w:lastRenderedPageBreak/>
               <w:t>6) Week 6</w:t>
             </w:r>
           </w:p>
@@ -2299,6 +2277,7 @@
               <w:rPr>
                 <w:rFonts w:cstheme="minorHAnsi"/>
               </w:rPr>
+              <w:lastRenderedPageBreak/>
               <w:t>7) Week 7</w:t>
             </w:r>
           </w:p>
@@ -2694,10 +2673,7 @@
               </w:rPr>
             </w:pPr>
             <w:r>
-              <w:t>R</w:t>
-            </w:r>
-            <w:r>
-              <w:t>NN</w:t>
+              <w:t>RNN</w:t>
             </w:r>
           </w:p>
         </w:tc>
@@ -3395,7 +3371,6 @@
           <w:sz w:val="28"/>
           <w:szCs w:val="28"/>
         </w:rPr>
-        <w:lastRenderedPageBreak/>
         <w:t>Reaching out for help</w:t>
       </w:r>
     </w:p>
@@ -4479,6 +4454,7 @@
           <w:sz w:val="28"/>
           <w:szCs w:val="28"/>
         </w:rPr>
+        <w:lastRenderedPageBreak/>
         <w:t>Blackb</w:t>
       </w:r>
       <w:r>
@@ -5219,7 +5195,6 @@
         <w:rPr>
           <w:rFonts w:cstheme="minorHAnsi"/>
         </w:rPr>
-        <w:lastRenderedPageBreak/>
         <w:tab/>
       </w:r>
     </w:p>
@@ -5981,6 +5956,7 @@
         <w:rPr>
           <w:rFonts w:cstheme="minorHAnsi"/>
         </w:rPr>
+        <w:lastRenderedPageBreak/>
         <w:t>Deep Learning with Python</w:t>
       </w:r>
     </w:p>
@@ -6798,6 +6774,7 @@
           <w:sz w:val="28"/>
           <w:szCs w:val="28"/>
         </w:rPr>
+        <w:lastRenderedPageBreak/>
         <w:t xml:space="preserve">Software </w:t>
       </w:r>
     </w:p>
@@ -7512,391 +7489,391 @@
         <w:rPr>
           <w:rFonts w:cstheme="minorHAnsi"/>
         </w:rPr>
+        <w:t>Participation</w:t>
+      </w:r>
+      <w:r>
+        <w:rPr>
+          <w:rFonts w:cstheme="minorHAnsi"/>
+        </w:rPr>
+        <w:t xml:space="preserve"> </w:t>
+      </w:r>
+      <w:r>
+        <w:rPr>
+          <w:rFonts w:cstheme="minorHAnsi"/>
+        </w:rPr>
+        <w:t>in</w:t>
+      </w:r>
+      <w:r>
+        <w:rPr>
+          <w:rFonts w:cstheme="minorHAnsi"/>
+        </w:rPr>
+        <w:t xml:space="preserve"> </w:t>
+      </w:r>
+      <w:r>
+        <w:rPr>
+          <w:rFonts w:cstheme="minorHAnsi"/>
+        </w:rPr>
+        <w:t>discussions</w:t>
+      </w:r>
+      <w:r>
+        <w:rPr>
+          <w:rFonts w:cstheme="minorHAnsi"/>
+        </w:rPr>
+        <w:t xml:space="preserve"> </w:t>
+      </w:r>
+      <w:r>
+        <w:rPr>
+          <w:rFonts w:cstheme="minorHAnsi"/>
+        </w:rPr>
+        <w:t>is</w:t>
+      </w:r>
+      <w:r>
+        <w:rPr>
+          <w:rFonts w:cstheme="minorHAnsi"/>
+        </w:rPr>
+        <w:t xml:space="preserve"> </w:t>
+      </w:r>
+      <w:r>
+        <w:rPr>
+          <w:rFonts w:cstheme="minorHAnsi"/>
+        </w:rPr>
+        <w:t>an</w:t>
+      </w:r>
+      <w:r>
+        <w:rPr>
+          <w:rFonts w:cstheme="minorHAnsi"/>
+        </w:rPr>
+        <w:t xml:space="preserve"> </w:t>
+      </w:r>
+      <w:r>
+        <w:rPr>
+          <w:rFonts w:cstheme="minorHAnsi"/>
+        </w:rPr>
+        <w:t>important</w:t>
+      </w:r>
+      <w:r>
+        <w:rPr>
+          <w:rFonts w:cstheme="minorHAnsi"/>
+        </w:rPr>
+        <w:t xml:space="preserve"> </w:t>
+      </w:r>
+      <w:r>
+        <w:rPr>
+          <w:rFonts w:cstheme="minorHAnsi"/>
+        </w:rPr>
+        <w:t>aspect</w:t>
+      </w:r>
+      <w:r>
+        <w:rPr>
+          <w:rFonts w:cstheme="minorHAnsi"/>
+        </w:rPr>
+        <w:t xml:space="preserve"> </w:t>
+      </w:r>
+      <w:r>
+        <w:rPr>
+          <w:rFonts w:cstheme="minorHAnsi"/>
+        </w:rPr>
+        <w:t>on</w:t>
+      </w:r>
+      <w:r>
+        <w:rPr>
+          <w:rFonts w:cstheme="minorHAnsi"/>
+        </w:rPr>
+        <w:t xml:space="preserve"> </w:t>
+      </w:r>
+      <w:r>
+        <w:rPr>
+          <w:rFonts w:cstheme="minorHAnsi"/>
+        </w:rPr>
+        <w:t>the</w:t>
+      </w:r>
+      <w:r>
+        <w:rPr>
+          <w:rFonts w:cstheme="minorHAnsi"/>
+        </w:rPr>
+        <w:t xml:space="preserve"> </w:t>
+      </w:r>
+      <w:r>
+        <w:rPr>
+          <w:rFonts w:cstheme="minorHAnsi"/>
+        </w:rPr>
+        <w:t>class</w:t>
+      </w:r>
+      <w:r>
+        <w:rPr>
+          <w:rFonts w:cstheme="minorHAnsi"/>
+        </w:rPr>
+        <w:t xml:space="preserve">. </w:t>
+      </w:r>
+      <w:r>
+        <w:rPr>
+          <w:rFonts w:cstheme="minorHAnsi"/>
+        </w:rPr>
+        <w:t>It</w:t>
+      </w:r>
+      <w:r>
+        <w:rPr>
+          <w:rFonts w:cstheme="minorHAnsi"/>
+        </w:rPr>
+        <w:t xml:space="preserve"> </w:t>
+      </w:r>
+      <w:r>
+        <w:rPr>
+          <w:rFonts w:cstheme="minorHAnsi"/>
+        </w:rPr>
+        <w:t>is</w:t>
+      </w:r>
+      <w:r>
+        <w:rPr>
+          <w:rFonts w:cstheme="minorHAnsi"/>
+        </w:rPr>
+        <w:t xml:space="preserve"> </w:t>
+      </w:r>
+      <w:r>
+        <w:rPr>
+          <w:rFonts w:cstheme="minorHAnsi"/>
+        </w:rPr>
+        <w:t>important</w:t>
+      </w:r>
+      <w:r>
+        <w:rPr>
+          <w:rFonts w:cstheme="minorHAnsi"/>
+        </w:rPr>
+        <w:t xml:space="preserve"> </w:t>
+      </w:r>
+      <w:r>
+        <w:rPr>
+          <w:rFonts w:cstheme="minorHAnsi"/>
+        </w:rPr>
+        <w:t>that</w:t>
+      </w:r>
+      <w:r>
+        <w:rPr>
+          <w:rFonts w:cstheme="minorHAnsi"/>
+        </w:rPr>
+        <w:t xml:space="preserve"> </w:t>
+      </w:r>
+      <w:r>
+        <w:rPr>
+          <w:rFonts w:cstheme="minorHAnsi"/>
+        </w:rPr>
+        <w:t>both</w:t>
+      </w:r>
+      <w:r>
+        <w:rPr>
+          <w:rFonts w:cstheme="minorHAnsi"/>
+        </w:rPr>
+        <w:t xml:space="preserve"> </w:t>
+      </w:r>
+      <w:r>
+        <w:rPr>
+          <w:rFonts w:cstheme="minorHAnsi"/>
+        </w:rPr>
+        <w:t>students</w:t>
+      </w:r>
+      <w:r>
+        <w:rPr>
+          <w:rFonts w:cstheme="minorHAnsi"/>
+        </w:rPr>
+        <w:t xml:space="preserve"> </w:t>
+      </w:r>
+      <w:r>
+        <w:rPr>
+          <w:rFonts w:cstheme="minorHAnsi"/>
+        </w:rPr>
+        <w:t>and</w:t>
+      </w:r>
+      <w:r>
+        <w:rPr>
+          <w:rFonts w:cstheme="minorHAnsi"/>
+        </w:rPr>
+        <w:t xml:space="preserve"> </w:t>
+      </w:r>
+      <w:r>
+        <w:rPr>
+          <w:rFonts w:cstheme="minorHAnsi"/>
+        </w:rPr>
+        <w:t>instructional</w:t>
+      </w:r>
+      <w:r>
+        <w:rPr>
+          <w:rFonts w:cstheme="minorHAnsi"/>
+        </w:rPr>
+        <w:t xml:space="preserve"> </w:t>
+      </w:r>
+      <w:r>
+        <w:rPr>
+          <w:rFonts w:cstheme="minorHAnsi"/>
+        </w:rPr>
+        <w:t>staff</w:t>
+      </w:r>
+      <w:r>
+        <w:rPr>
+          <w:rFonts w:cstheme="minorHAnsi"/>
+        </w:rPr>
+        <w:t xml:space="preserve"> </w:t>
+      </w:r>
+      <w:r>
+        <w:rPr>
+          <w:rFonts w:cstheme="minorHAnsi"/>
+        </w:rPr>
+        <w:t>help</w:t>
+      </w:r>
+      <w:r>
+        <w:rPr>
+          <w:rFonts w:cstheme="minorHAnsi"/>
+        </w:rPr>
+        <w:t xml:space="preserve"> </w:t>
+      </w:r>
+      <w:r>
+        <w:rPr>
+          <w:rFonts w:cstheme="minorHAnsi"/>
+        </w:rPr>
+        <w:t>foster</w:t>
+      </w:r>
+      <w:r>
+        <w:rPr>
+          <w:rFonts w:cstheme="minorHAnsi"/>
+        </w:rPr>
+        <w:t xml:space="preserve"> </w:t>
+      </w:r>
+      <w:r>
+        <w:rPr>
+          <w:rFonts w:cstheme="minorHAnsi"/>
+        </w:rPr>
+        <w:t>an</w:t>
+      </w:r>
+      <w:r>
+        <w:rPr>
+          <w:rFonts w:cstheme="minorHAnsi"/>
+        </w:rPr>
+        <w:t xml:space="preserve"> </w:t>
+      </w:r>
+      <w:r>
+        <w:rPr>
+          <w:rFonts w:cstheme="minorHAnsi"/>
+        </w:rPr>
+        <w:t>environment</w:t>
+      </w:r>
+      <w:r>
+        <w:rPr>
+          <w:rFonts w:cstheme="minorHAnsi"/>
+        </w:rPr>
+        <w:t xml:space="preserve"> </w:t>
+      </w:r>
+      <w:r>
+        <w:rPr>
+          <w:rFonts w:cstheme="minorHAnsi"/>
+        </w:rPr>
+        <w:t>in</w:t>
+      </w:r>
+      <w:r>
+        <w:rPr>
+          <w:rFonts w:cstheme="minorHAnsi"/>
+        </w:rPr>
+        <w:t xml:space="preserve"> </w:t>
+      </w:r>
+      <w:r>
+        <w:rPr>
+          <w:rFonts w:cstheme="minorHAnsi"/>
+        </w:rPr>
+        <w:t>which</w:t>
+      </w:r>
+      <w:r>
+        <w:rPr>
+          <w:rFonts w:cstheme="minorHAnsi"/>
+        </w:rPr>
+        <w:t xml:space="preserve"> </w:t>
+      </w:r>
+      <w:r>
+        <w:rPr>
+          <w:rFonts w:cstheme="minorHAnsi"/>
+        </w:rPr>
+        <w:t>students</w:t>
+      </w:r>
+      <w:r>
+        <w:rPr>
+          <w:rFonts w:cstheme="minorHAnsi"/>
+        </w:rPr>
+        <w:t xml:space="preserve"> </w:t>
+      </w:r>
+      <w:r>
+        <w:rPr>
+          <w:rFonts w:cstheme="minorHAnsi"/>
+        </w:rPr>
+        <w:t>feel</w:t>
+      </w:r>
+      <w:r>
+        <w:rPr>
+          <w:rFonts w:cstheme="minorHAnsi"/>
+        </w:rPr>
+        <w:t xml:space="preserve"> </w:t>
+      </w:r>
+      <w:r>
+        <w:rPr>
+          <w:rFonts w:cstheme="minorHAnsi"/>
+        </w:rPr>
+        <w:t>safe</w:t>
+      </w:r>
+      <w:r>
+        <w:rPr>
+          <w:rFonts w:cstheme="minorHAnsi"/>
+        </w:rPr>
+        <w:t xml:space="preserve"> </w:t>
+      </w:r>
+      <w:r>
+        <w:rPr>
+          <w:rFonts w:cstheme="minorHAnsi"/>
+        </w:rPr>
+        <w:t>asking</w:t>
+      </w:r>
+      <w:r>
+        <w:rPr>
+          <w:rFonts w:cstheme="minorHAnsi"/>
+        </w:rPr>
+        <w:t xml:space="preserve"> </w:t>
+      </w:r>
+      <w:r>
+        <w:rPr>
+          <w:rFonts w:cstheme="minorHAnsi"/>
+        </w:rPr>
+        <w:t>questions,</w:t>
+      </w:r>
+      <w:r>
+        <w:rPr>
+          <w:rFonts w:cstheme="minorHAnsi"/>
+        </w:rPr>
+        <w:t xml:space="preserve"> </w:t>
+      </w:r>
+      <w:r>
+        <w:rPr>
+          <w:rFonts w:cstheme="minorHAnsi"/>
+        </w:rPr>
+        <w:t>posing</w:t>
+      </w:r>
+      <w:r>
+        <w:rPr>
+          <w:rFonts w:cstheme="minorHAnsi"/>
+        </w:rPr>
+        <w:t xml:space="preserve"> </w:t>
+      </w:r>
+      <w:r>
+        <w:rPr>
+          <w:rFonts w:cstheme="minorHAnsi"/>
+        </w:rPr>
+        <w:t>their</w:t>
+      </w:r>
+      <w:r>
+        <w:rPr>
+          <w:rFonts w:cstheme="minorHAnsi"/>
+        </w:rPr>
+        <w:t xml:space="preserve"> </w:t>
+      </w:r>
+      <w:r>
+        <w:rPr>
+          <w:rFonts w:cstheme="minorHAnsi"/>
+        </w:rPr>
         <w:lastRenderedPageBreak/>
-        <w:t>Participation</w:t>
-      </w:r>
-      <w:r>
-        <w:rPr>
-          <w:rFonts w:cstheme="minorHAnsi"/>
-        </w:rPr>
-        <w:t xml:space="preserve"> </w:t>
-      </w:r>
-      <w:r>
-        <w:rPr>
-          <w:rFonts w:cstheme="minorHAnsi"/>
-        </w:rPr>
-        <w:t>in</w:t>
-      </w:r>
-      <w:r>
-        <w:rPr>
-          <w:rFonts w:cstheme="minorHAnsi"/>
-        </w:rPr>
-        <w:t xml:space="preserve"> </w:t>
-      </w:r>
-      <w:r>
-        <w:rPr>
-          <w:rFonts w:cstheme="minorHAnsi"/>
-        </w:rPr>
-        <w:t>discussions</w:t>
-      </w:r>
-      <w:r>
-        <w:rPr>
-          <w:rFonts w:cstheme="minorHAnsi"/>
-        </w:rPr>
-        <w:t xml:space="preserve"> </w:t>
-      </w:r>
-      <w:r>
-        <w:rPr>
-          <w:rFonts w:cstheme="minorHAnsi"/>
-        </w:rPr>
-        <w:t>is</w:t>
-      </w:r>
-      <w:r>
-        <w:rPr>
-          <w:rFonts w:cstheme="minorHAnsi"/>
-        </w:rPr>
-        <w:t xml:space="preserve"> </w:t>
-      </w:r>
-      <w:r>
-        <w:rPr>
-          <w:rFonts w:cstheme="minorHAnsi"/>
-        </w:rPr>
-        <w:t>an</w:t>
-      </w:r>
-      <w:r>
-        <w:rPr>
-          <w:rFonts w:cstheme="minorHAnsi"/>
-        </w:rPr>
-        <w:t xml:space="preserve"> </w:t>
-      </w:r>
-      <w:r>
-        <w:rPr>
-          <w:rFonts w:cstheme="minorHAnsi"/>
-        </w:rPr>
-        <w:t>important</w:t>
-      </w:r>
-      <w:r>
-        <w:rPr>
-          <w:rFonts w:cstheme="minorHAnsi"/>
-        </w:rPr>
-        <w:t xml:space="preserve"> </w:t>
-      </w:r>
-      <w:r>
-        <w:rPr>
-          <w:rFonts w:cstheme="minorHAnsi"/>
-        </w:rPr>
-        <w:t>aspect</w:t>
-      </w:r>
-      <w:r>
-        <w:rPr>
-          <w:rFonts w:cstheme="minorHAnsi"/>
-        </w:rPr>
-        <w:t xml:space="preserve"> </w:t>
-      </w:r>
-      <w:r>
-        <w:rPr>
-          <w:rFonts w:cstheme="minorHAnsi"/>
-        </w:rPr>
-        <w:t>on</w:t>
-      </w:r>
-      <w:r>
-        <w:rPr>
-          <w:rFonts w:cstheme="minorHAnsi"/>
-        </w:rPr>
-        <w:t xml:space="preserve"> </w:t>
-      </w:r>
-      <w:r>
-        <w:rPr>
-          <w:rFonts w:cstheme="minorHAnsi"/>
-        </w:rPr>
-        <w:t>the</w:t>
-      </w:r>
-      <w:r>
-        <w:rPr>
-          <w:rFonts w:cstheme="minorHAnsi"/>
-        </w:rPr>
-        <w:t xml:space="preserve"> </w:t>
-      </w:r>
-      <w:r>
-        <w:rPr>
-          <w:rFonts w:cstheme="minorHAnsi"/>
-        </w:rPr>
-        <w:t>class</w:t>
-      </w:r>
-      <w:r>
-        <w:rPr>
-          <w:rFonts w:cstheme="minorHAnsi"/>
-        </w:rPr>
-        <w:t xml:space="preserve">. </w:t>
-      </w:r>
-      <w:r>
-        <w:rPr>
-          <w:rFonts w:cstheme="minorHAnsi"/>
-        </w:rPr>
-        <w:t>It</w:t>
-      </w:r>
-      <w:r>
-        <w:rPr>
-          <w:rFonts w:cstheme="minorHAnsi"/>
-        </w:rPr>
-        <w:t xml:space="preserve"> </w:t>
-      </w:r>
-      <w:r>
-        <w:rPr>
-          <w:rFonts w:cstheme="minorHAnsi"/>
-        </w:rPr>
-        <w:t>is</w:t>
-      </w:r>
-      <w:r>
-        <w:rPr>
-          <w:rFonts w:cstheme="minorHAnsi"/>
-        </w:rPr>
-        <w:t xml:space="preserve"> </w:t>
-      </w:r>
-      <w:r>
-        <w:rPr>
-          <w:rFonts w:cstheme="minorHAnsi"/>
-        </w:rPr>
-        <w:t>important</w:t>
-      </w:r>
-      <w:r>
-        <w:rPr>
-          <w:rFonts w:cstheme="minorHAnsi"/>
-        </w:rPr>
-        <w:t xml:space="preserve"> </w:t>
-      </w:r>
-      <w:r>
-        <w:rPr>
-          <w:rFonts w:cstheme="minorHAnsi"/>
-        </w:rPr>
-        <w:t>that</w:t>
-      </w:r>
-      <w:r>
-        <w:rPr>
-          <w:rFonts w:cstheme="minorHAnsi"/>
-        </w:rPr>
-        <w:t xml:space="preserve"> </w:t>
-      </w:r>
-      <w:r>
-        <w:rPr>
-          <w:rFonts w:cstheme="minorHAnsi"/>
-        </w:rPr>
-        <w:t>both</w:t>
-      </w:r>
-      <w:r>
-        <w:rPr>
-          <w:rFonts w:cstheme="minorHAnsi"/>
-        </w:rPr>
-        <w:t xml:space="preserve"> </w:t>
-      </w:r>
-      <w:r>
-        <w:rPr>
-          <w:rFonts w:cstheme="minorHAnsi"/>
-        </w:rPr>
-        <w:t>students</w:t>
-      </w:r>
-      <w:r>
-        <w:rPr>
-          <w:rFonts w:cstheme="minorHAnsi"/>
-        </w:rPr>
-        <w:t xml:space="preserve"> </w:t>
-      </w:r>
-      <w:r>
-        <w:rPr>
-          <w:rFonts w:cstheme="minorHAnsi"/>
-        </w:rPr>
-        <w:t>and</w:t>
-      </w:r>
-      <w:r>
-        <w:rPr>
-          <w:rFonts w:cstheme="minorHAnsi"/>
-        </w:rPr>
-        <w:t xml:space="preserve"> </w:t>
-      </w:r>
-      <w:r>
-        <w:rPr>
-          <w:rFonts w:cstheme="minorHAnsi"/>
-        </w:rPr>
-        <w:t>instructional</w:t>
-      </w:r>
-      <w:r>
-        <w:rPr>
-          <w:rFonts w:cstheme="minorHAnsi"/>
-        </w:rPr>
-        <w:t xml:space="preserve"> </w:t>
-      </w:r>
-      <w:r>
-        <w:rPr>
-          <w:rFonts w:cstheme="minorHAnsi"/>
-        </w:rPr>
-        <w:t>staff</w:t>
-      </w:r>
-      <w:r>
-        <w:rPr>
-          <w:rFonts w:cstheme="minorHAnsi"/>
-        </w:rPr>
-        <w:t xml:space="preserve"> </w:t>
-      </w:r>
-      <w:r>
-        <w:rPr>
-          <w:rFonts w:cstheme="minorHAnsi"/>
-        </w:rPr>
-        <w:t>help</w:t>
-      </w:r>
-      <w:r>
-        <w:rPr>
-          <w:rFonts w:cstheme="minorHAnsi"/>
-        </w:rPr>
-        <w:t xml:space="preserve"> </w:t>
-      </w:r>
-      <w:r>
-        <w:rPr>
-          <w:rFonts w:cstheme="minorHAnsi"/>
-        </w:rPr>
-        <w:t>foster</w:t>
-      </w:r>
-      <w:r>
-        <w:rPr>
-          <w:rFonts w:cstheme="minorHAnsi"/>
-        </w:rPr>
-        <w:t xml:space="preserve"> </w:t>
-      </w:r>
-      <w:r>
-        <w:rPr>
-          <w:rFonts w:cstheme="minorHAnsi"/>
-        </w:rPr>
-        <w:t>an</w:t>
-      </w:r>
-      <w:r>
-        <w:rPr>
-          <w:rFonts w:cstheme="minorHAnsi"/>
-        </w:rPr>
-        <w:t xml:space="preserve"> </w:t>
-      </w:r>
-      <w:r>
-        <w:rPr>
-          <w:rFonts w:cstheme="minorHAnsi"/>
-        </w:rPr>
-        <w:t>environment</w:t>
-      </w:r>
-      <w:r>
-        <w:rPr>
-          <w:rFonts w:cstheme="minorHAnsi"/>
-        </w:rPr>
-        <w:t xml:space="preserve"> </w:t>
-      </w:r>
-      <w:r>
-        <w:rPr>
-          <w:rFonts w:cstheme="minorHAnsi"/>
-        </w:rPr>
-        <w:t>in</w:t>
-      </w:r>
-      <w:r>
-        <w:rPr>
-          <w:rFonts w:cstheme="minorHAnsi"/>
-        </w:rPr>
-        <w:t xml:space="preserve"> </w:t>
-      </w:r>
-      <w:r>
-        <w:rPr>
-          <w:rFonts w:cstheme="minorHAnsi"/>
-        </w:rPr>
-        <w:t>which</w:t>
-      </w:r>
-      <w:r>
-        <w:rPr>
-          <w:rFonts w:cstheme="minorHAnsi"/>
-        </w:rPr>
-        <w:t xml:space="preserve"> </w:t>
-      </w:r>
-      <w:r>
-        <w:rPr>
-          <w:rFonts w:cstheme="minorHAnsi"/>
-        </w:rPr>
-        <w:t>students</w:t>
-      </w:r>
-      <w:r>
-        <w:rPr>
-          <w:rFonts w:cstheme="minorHAnsi"/>
-        </w:rPr>
-        <w:t xml:space="preserve"> </w:t>
-      </w:r>
-      <w:r>
-        <w:rPr>
-          <w:rFonts w:cstheme="minorHAnsi"/>
-        </w:rPr>
-        <w:t>feel</w:t>
-      </w:r>
-      <w:r>
-        <w:rPr>
-          <w:rFonts w:cstheme="minorHAnsi"/>
-        </w:rPr>
-        <w:t xml:space="preserve"> </w:t>
-      </w:r>
-      <w:r>
-        <w:rPr>
-          <w:rFonts w:cstheme="minorHAnsi"/>
-        </w:rPr>
-        <w:t>safe</w:t>
-      </w:r>
-      <w:r>
-        <w:rPr>
-          <w:rFonts w:cstheme="minorHAnsi"/>
-        </w:rPr>
-        <w:t xml:space="preserve"> </w:t>
-      </w:r>
-      <w:r>
-        <w:rPr>
-          <w:rFonts w:cstheme="minorHAnsi"/>
-        </w:rPr>
-        <w:t>asking</w:t>
-      </w:r>
-      <w:r>
-        <w:rPr>
-          <w:rFonts w:cstheme="minorHAnsi"/>
-        </w:rPr>
-        <w:t xml:space="preserve"> </w:t>
-      </w:r>
-      <w:r>
-        <w:rPr>
-          <w:rFonts w:cstheme="minorHAnsi"/>
-        </w:rPr>
-        <w:t>questions,</w:t>
-      </w:r>
-      <w:r>
-        <w:rPr>
-          <w:rFonts w:cstheme="minorHAnsi"/>
-        </w:rPr>
-        <w:t xml:space="preserve"> </w:t>
-      </w:r>
-      <w:r>
-        <w:rPr>
-          <w:rFonts w:cstheme="minorHAnsi"/>
-        </w:rPr>
-        <w:t>posing</w:t>
-      </w:r>
-      <w:r>
-        <w:rPr>
-          <w:rFonts w:cstheme="minorHAnsi"/>
-        </w:rPr>
-        <w:t xml:space="preserve"> </w:t>
-      </w:r>
-      <w:r>
-        <w:rPr>
-          <w:rFonts w:cstheme="minorHAnsi"/>
-        </w:rPr>
-        <w:t>their</w:t>
-      </w:r>
-      <w:r>
-        <w:rPr>
-          <w:rFonts w:cstheme="minorHAnsi"/>
-        </w:rPr>
-        <w:t xml:space="preserve"> </w:t>
-      </w:r>
-      <w:r>
-        <w:rPr>
-          <w:rFonts w:cstheme="minorHAnsi"/>
-        </w:rPr>
         <w:t>opinions,</w:t>
       </w:r>
       <w:r>
@@ -9803,7 +9780,6 @@
           <w:sz w:val="28"/>
           <w:szCs w:val="28"/>
         </w:rPr>
-        <w:lastRenderedPageBreak/>
         <w:t>Student Resources</w:t>
       </w:r>
       <w:r>
@@ -9823,6 +9799,15 @@
           <w:szCs w:val="24"/>
         </w:rPr>
         <w:br/>
+      </w:r>
+      <w:r>
+        <w:rPr>
+          <w:rFonts w:cstheme="minorHAnsi"/>
+          <w:b/>
+          <w:sz w:val="24"/>
+          <w:szCs w:val="24"/>
+        </w:rPr>
+        <w:lastRenderedPageBreak/>
         <w:t>Special Accommodations/ADA</w:t>
       </w:r>
       <w:r>
